--- a/11618519-Ammar-Assignment4/Tracing/Bug 8 Tracing.docx
+++ b/11618519-Ammar-Assignment4/Tracing/Bug 8 Tracing.docx
@@ -3538,7 +3538,7 @@
 </file>
 
 <file path=customXml/itemProps1.xml><?xml version="1.0" encoding="utf-8"?>
-<ds:datastoreItem xmlns:ds="http://schemas.openxmlformats.org/officeDocument/2006/customXml" ds:itemID="{A2EAA4AB-8AC3-4BF3-93A6-4E9FB1F2DC20}">
+<ds:datastoreItem xmlns:ds="http://schemas.openxmlformats.org/officeDocument/2006/customXml" ds:itemID="{DBBB168B-2D5F-43BE-AD05-524311CCC790}">
   <ds:schemaRefs>
     <ds:schemaRef ds:uri="http://schemas.openxmlformats.org/officeDocument/2006/bibliography"/>
   </ds:schemaRefs>
